--- a/Demostraciones/Modulo 2/04 - DecConstantesVariables/Ejemplo - Constantes Variables.docx
+++ b/Demostraciones/Modulo 2/04 - DecConstantesVariables/Ejemplo - Constantes Variables.docx
@@ -1,6 +1,6 @@
 
 <file path=word/document.xml><?xml version="1.0" encoding="utf-8"?>
-<w:document xmlns:wpc="http://schemas.microsoft.com/office/word/2010/wordprocessingCanvas" xmlns:mc="http://schemas.openxmlformats.org/markup-compatibility/2006" xmlns:o="urn:schemas-microsoft-com:office:office" xmlns:r="http://schemas.openxmlformats.org/officeDocument/2006/relationships" xmlns:m="http://schemas.openxmlformats.org/officeDocument/2006/math" xmlns:v="urn:schemas-microsoft-com:vml" xmlns:wp14="http://schemas.microsoft.com/office/word/2010/wordprocessingDrawing" xmlns:wp="http://schemas.openxmlformats.org/drawingml/2006/wordprocessingDrawing" xmlns:w10="urn:schemas-microsoft-com:office:word" xmlns:w="http://schemas.openxmlformats.org/wordprocessingml/2006/main" xmlns:w14="http://schemas.microsoft.com/office/word/2010/wordml" xmlns:wpg="http://schemas.microsoft.com/office/word/2010/wordprocessingGroup" xmlns:wpi="http://schemas.microsoft.com/office/word/2010/wordprocessingInk" xmlns:wne="http://schemas.microsoft.com/office/word/2006/wordml" xmlns:wps="http://schemas.microsoft.com/office/word/2010/wordprocessingShape" mc:Ignorable="w14 wp14">
+<w:document xmlns:wpc="http://schemas.microsoft.com/office/word/2010/wordprocessingCanvas" xmlns:mo="http://schemas.microsoft.com/office/mac/office/2008/main" xmlns:mc="http://schemas.openxmlformats.org/markup-compatibility/2006" xmlns:mv="urn:schemas-microsoft-com:mac:vml" xmlns:o="urn:schemas-microsoft-com:office:office" xmlns:r="http://schemas.openxmlformats.org/officeDocument/2006/relationships" xmlns:m="http://schemas.openxmlformats.org/officeDocument/2006/math" xmlns:v="urn:schemas-microsoft-com:vml" xmlns:wp14="http://schemas.microsoft.com/office/word/2010/wordprocessingDrawing" xmlns:wp="http://schemas.openxmlformats.org/drawingml/2006/wordprocessingDrawing" xmlns:w10="urn:schemas-microsoft-com:office:word" xmlns:w="http://schemas.openxmlformats.org/wordprocessingml/2006/main" xmlns:w14="http://schemas.microsoft.com/office/word/2010/wordml" xmlns:wpg="http://schemas.microsoft.com/office/word/2010/wordprocessingGroup" xmlns:wpi="http://schemas.microsoft.com/office/word/2010/wordprocessingInk" xmlns:wne="http://schemas.microsoft.com/office/word/2006/wordml" xmlns:wps="http://schemas.microsoft.com/office/word/2010/wordprocessingShape" mc:Ignorable="w14 wp14">
   <w:body>
     <w:p>
       <w:pPr>
@@ -132,8 +132,6 @@
         </w:rPr>
         <w:tab/>
       </w:r>
-      <w:proofErr w:type="spellStart"/>
-      <w:proofErr w:type="gramStart"/>
       <w:r>
         <w:rPr>
           <w:rFonts w:ascii="Consolas" w:hAnsi="Consolas" w:cs="Consolas"/>
@@ -143,8 +141,6 @@
         </w:rPr>
         <w:t>int</w:t>
       </w:r>
-      <w:proofErr w:type="spellEnd"/>
-      <w:proofErr w:type="gramEnd"/>
       <w:r>
         <w:rPr>
           <w:rFonts w:ascii="Consolas" w:hAnsi="Consolas" w:cs="Consolas"/>
@@ -222,8 +218,6 @@
           <w:szCs w:val="19"/>
         </w:rPr>
       </w:pPr>
-      <w:proofErr w:type="spellStart"/>
-      <w:proofErr w:type="gramStart"/>
       <w:r>
         <w:rPr>
           <w:rFonts w:ascii="Consolas" w:hAnsi="Consolas" w:cs="Consolas"/>
@@ -233,8 +227,6 @@
         </w:rPr>
         <w:t>int</w:t>
       </w:r>
-      <w:proofErr w:type="spellEnd"/>
-      <w:proofErr w:type="gramEnd"/>
       <w:r>
         <w:rPr>
           <w:rFonts w:ascii="Consolas" w:hAnsi="Consolas" w:cs="Consolas"/>
@@ -314,7 +306,6 @@
         <w:tab/>
       </w:r>
       <w:proofErr w:type="spellStart"/>
-      <w:proofErr w:type="gramStart"/>
       <w:r>
         <w:rPr>
           <w:rFonts w:ascii="Consolas" w:hAnsi="Consolas" w:cs="Consolas"/>
@@ -326,7 +317,6 @@
         <w:t>int</w:t>
       </w:r>
       <w:proofErr w:type="spellEnd"/>
-      <w:proofErr w:type="gramEnd"/>
       <w:r>
         <w:rPr>
           <w:rFonts w:ascii="Consolas" w:hAnsi="Consolas" w:cs="Consolas"/>
@@ -402,7 +392,6 @@
         <w:t xml:space="preserve">          </w:t>
       </w:r>
       <w:proofErr w:type="spellStart"/>
-      <w:proofErr w:type="gramStart"/>
       <w:r>
         <w:rPr>
           <w:rFonts w:ascii="Consolas" w:hAnsi="Consolas" w:cs="Consolas"/>
@@ -414,7 +403,6 @@
         <w:t>int</w:t>
       </w:r>
       <w:proofErr w:type="spellEnd"/>
-      <w:proofErr w:type="gramEnd"/>
       <w:r>
         <w:rPr>
           <w:rFonts w:ascii="Consolas" w:hAnsi="Consolas" w:cs="Consolas"/>
@@ -552,8 +540,6 @@
         </w:rPr>
         <w:tab/>
       </w:r>
-      <w:proofErr w:type="spellStart"/>
-      <w:proofErr w:type="gramStart"/>
       <w:r>
         <w:rPr>
           <w:rFonts w:ascii="Consolas" w:hAnsi="Consolas" w:cs="Consolas"/>
@@ -563,8 +549,6 @@
         </w:rPr>
         <w:t>const</w:t>
       </w:r>
-      <w:proofErr w:type="spellEnd"/>
-      <w:proofErr w:type="gramEnd"/>
       <w:r>
         <w:rPr>
           <w:rFonts w:ascii="Consolas" w:hAnsi="Consolas" w:cs="Consolas"/>
@@ -573,7 +557,6 @@
         </w:rPr>
         <w:t xml:space="preserve"> </w:t>
       </w:r>
-      <w:proofErr w:type="spellStart"/>
       <w:r>
         <w:rPr>
           <w:rFonts w:ascii="Consolas" w:hAnsi="Consolas" w:cs="Consolas"/>
@@ -583,32 +566,13 @@
         </w:rPr>
         <w:t>int</w:t>
       </w:r>
-      <w:proofErr w:type="spellEnd"/>
-      <w:r>
-        <w:rPr>
-          <w:rFonts w:ascii="Consolas" w:hAnsi="Consolas" w:cs="Consolas"/>
-          <w:sz w:val="19"/>
-          <w:szCs w:val="19"/>
-        </w:rPr>
-        <w:t xml:space="preserve"> </w:t>
-      </w:r>
-      <w:proofErr w:type="spellStart"/>
-      <w:r>
-        <w:rPr>
-          <w:rFonts w:ascii="Consolas" w:hAnsi="Consolas" w:cs="Consolas"/>
-          <w:sz w:val="19"/>
-          <w:szCs w:val="19"/>
-        </w:rPr>
-        <w:t>numeroConstante</w:t>
-      </w:r>
-      <w:proofErr w:type="spellEnd"/>
-      <w:r>
-        <w:rPr>
-          <w:rFonts w:ascii="Consolas" w:hAnsi="Consolas" w:cs="Consolas"/>
-          <w:sz w:val="19"/>
-          <w:szCs w:val="19"/>
-        </w:rPr>
-        <w:t xml:space="preserve"> = 10;</w:t>
+      <w:r>
+        <w:rPr>
+          <w:rFonts w:ascii="Consolas" w:hAnsi="Consolas" w:cs="Consolas"/>
+          <w:sz w:val="19"/>
+          <w:szCs w:val="19"/>
+        </w:rPr>
+        <w:t xml:space="preserve"> numeroConstante = 10;</w:t>
       </w:r>
     </w:p>
     <w:p>
@@ -678,8 +642,6 @@
         </w:rPr>
         <w:t xml:space="preserve">            </w:t>
       </w:r>
-      <w:proofErr w:type="spellStart"/>
-      <w:proofErr w:type="gramStart"/>
       <w:r>
         <w:rPr>
           <w:rFonts w:ascii="Consolas" w:hAnsi="Consolas" w:cs="Consolas"/>
@@ -689,8 +651,6 @@
         </w:rPr>
         <w:t>var</w:t>
       </w:r>
-      <w:proofErr w:type="spellEnd"/>
-      <w:proofErr w:type="gramEnd"/>
       <w:r>
         <w:rPr>
           <w:rFonts w:ascii="Consolas" w:hAnsi="Consolas" w:cs="Consolas"/>
@@ -754,7 +714,6 @@
         </w:rPr>
         <w:t xml:space="preserve">            </w:t>
       </w:r>
-      <w:proofErr w:type="spellStart"/>
       <w:r>
         <w:rPr>
           <w:rFonts w:ascii="Consolas" w:hAnsi="Consolas" w:cs="Consolas"/>
@@ -770,16 +729,7 @@
           <w:sz w:val="19"/>
           <w:szCs w:val="19"/>
         </w:rPr>
-        <w:t>.WriteLine</w:t>
-      </w:r>
-      <w:proofErr w:type="spellEnd"/>
-      <w:r>
-        <w:rPr>
-          <w:rFonts w:ascii="Consolas" w:hAnsi="Consolas" w:cs="Consolas"/>
-          <w:sz w:val="19"/>
-          <w:szCs w:val="19"/>
-        </w:rPr>
-        <w:t xml:space="preserve"> (</w:t>
+        <w:t>.WriteLine (</w:t>
       </w:r>
       <w:r>
         <w:rPr>
@@ -788,9 +738,16 @@
           <w:sz w:val="19"/>
           <w:szCs w:val="19"/>
         </w:rPr>
-        <w:t>"Nombre</w:t>
-      </w:r>
-      <w:proofErr w:type="gramStart"/>
+        <w:t>"Nombre:  "</w:t>
+      </w:r>
+      <w:r>
+        <w:rPr>
+          <w:rFonts w:ascii="Consolas" w:hAnsi="Consolas" w:cs="Consolas"/>
+          <w:sz w:val="19"/>
+          <w:szCs w:val="19"/>
+        </w:rPr>
+        <w:t xml:space="preserve">  + persona.Nombre + </w:t>
+      </w:r>
       <w:r>
         <w:rPr>
           <w:rFonts w:ascii="Consolas" w:hAnsi="Consolas" w:cs="Consolas"/>
@@ -798,27 +755,8 @@
           <w:sz w:val="19"/>
           <w:szCs w:val="19"/>
         </w:rPr>
-        <w:t>:  "</w:t>
-      </w:r>
-      <w:proofErr w:type="gramEnd"/>
-      <w:r>
-        <w:rPr>
-          <w:rFonts w:ascii="Consolas" w:hAnsi="Consolas" w:cs="Consolas"/>
-          <w:sz w:val="19"/>
-          <w:szCs w:val="19"/>
-        </w:rPr>
-        <w:t xml:space="preserve">  + </w:t>
-      </w:r>
-      <w:proofErr w:type="spellStart"/>
-      <w:r>
-        <w:rPr>
-          <w:rFonts w:ascii="Consolas" w:hAnsi="Consolas" w:cs="Consolas"/>
-          <w:sz w:val="19"/>
-          <w:szCs w:val="19"/>
-        </w:rPr>
-        <w:t>persona.Nombre</w:t>
-      </w:r>
-      <w:proofErr w:type="spellEnd"/>
+        <w:t>" - "</w:t>
+      </w:r>
       <w:r>
         <w:rPr>
           <w:rFonts w:ascii="Consolas" w:hAnsi="Consolas" w:cs="Consolas"/>
@@ -834,7 +772,7 @@
           <w:sz w:val="19"/>
           <w:szCs w:val="19"/>
         </w:rPr>
-        <w:t>" - "</w:t>
+        <w:t>" Edad: "</w:t>
       </w:r>
       <w:r>
         <w:rPr>
@@ -847,24 +785,6 @@
       <w:r>
         <w:rPr>
           <w:rFonts w:ascii="Consolas" w:hAnsi="Consolas" w:cs="Consolas"/>
-          <w:color w:val="A31515"/>
-          <w:sz w:val="19"/>
-          <w:szCs w:val="19"/>
-        </w:rPr>
-        <w:t>" Edad: "</w:t>
-      </w:r>
-      <w:r>
-        <w:rPr>
-          <w:rFonts w:ascii="Consolas" w:hAnsi="Consolas" w:cs="Consolas"/>
-          <w:sz w:val="19"/>
-          <w:szCs w:val="19"/>
-        </w:rPr>
-        <w:t xml:space="preserve"> + </w:t>
-      </w:r>
-      <w:proofErr w:type="spellStart"/>
-      <w:r>
-        <w:rPr>
-          <w:rFonts w:ascii="Consolas" w:hAnsi="Consolas" w:cs="Consolas"/>
           <w:color w:val="2B91AF"/>
           <w:sz w:val="19"/>
           <w:szCs w:val="19"/>
@@ -877,34 +797,7 @@
           <w:sz w:val="19"/>
           <w:szCs w:val="19"/>
         </w:rPr>
-        <w:t>.ToString</w:t>
-      </w:r>
-      <w:proofErr w:type="spellEnd"/>
-      <w:r>
-        <w:rPr>
-          <w:rFonts w:ascii="Consolas" w:hAnsi="Consolas" w:cs="Consolas"/>
-          <w:sz w:val="19"/>
-          <w:szCs w:val="19"/>
-        </w:rPr>
-        <w:t>(</w:t>
-      </w:r>
-      <w:proofErr w:type="spellStart"/>
-      <w:r>
-        <w:rPr>
-          <w:rFonts w:ascii="Consolas" w:hAnsi="Consolas" w:cs="Consolas"/>
-          <w:sz w:val="19"/>
-          <w:szCs w:val="19"/>
-        </w:rPr>
-        <w:t>persona.Edad</w:t>
-      </w:r>
-      <w:proofErr w:type="spellEnd"/>
-      <w:r>
-        <w:rPr>
-          <w:rFonts w:ascii="Consolas" w:hAnsi="Consolas" w:cs="Consolas"/>
-          <w:sz w:val="19"/>
-          <w:szCs w:val="19"/>
-        </w:rPr>
-        <w:t>));</w:t>
+        <w:t>.ToString(persona.Edad));</w:t>
       </w:r>
     </w:p>
     <w:p>
@@ -927,8 +820,6 @@
         </w:rPr>
         <w:t xml:space="preserve">            </w:t>
       </w:r>
-      <w:proofErr w:type="spellStart"/>
-      <w:proofErr w:type="gramStart"/>
       <w:r>
         <w:rPr>
           <w:rFonts w:ascii="Consolas" w:hAnsi="Consolas" w:cs="Consolas"/>
@@ -944,25 +835,7 @@
           <w:sz w:val="19"/>
           <w:szCs w:val="19"/>
         </w:rPr>
-        <w:t>.ReadLine</w:t>
-      </w:r>
-      <w:proofErr w:type="spellEnd"/>
-      <w:r>
-        <w:rPr>
-          <w:rFonts w:ascii="Consolas" w:hAnsi="Consolas" w:cs="Consolas"/>
-          <w:sz w:val="19"/>
-          <w:szCs w:val="19"/>
-        </w:rPr>
-        <w:t>(</w:t>
-      </w:r>
-      <w:proofErr w:type="gramEnd"/>
-      <w:r>
-        <w:rPr>
-          <w:rFonts w:ascii="Consolas" w:hAnsi="Consolas" w:cs="Consolas"/>
-          <w:sz w:val="19"/>
-          <w:szCs w:val="19"/>
-        </w:rPr>
-        <w:t>);</w:t>
+        <w:t>.ReadLine();</w:t>
       </w:r>
     </w:p>
     <w:p>
@@ -1249,8 +1122,6 @@
         </w:rPr>
         <w:t xml:space="preserve">                </w:t>
       </w:r>
-      <w:proofErr w:type="spellStart"/>
-      <w:proofErr w:type="gramStart"/>
       <w:r>
         <w:rPr>
           <w:rFonts w:ascii="Consolas" w:hAnsi="Consolas" w:cs="Consolas"/>
@@ -1266,35 +1137,7 @@
           <w:sz w:val="19"/>
           <w:szCs w:val="19"/>
         </w:rPr>
-        <w:t>.WriteLine</w:t>
-      </w:r>
-      <w:proofErr w:type="spellEnd"/>
-      <w:r>
-        <w:rPr>
-          <w:rFonts w:ascii="Consolas" w:hAnsi="Consolas" w:cs="Consolas"/>
-          <w:sz w:val="19"/>
-          <w:szCs w:val="19"/>
-        </w:rPr>
-        <w:t>(</w:t>
-      </w:r>
-      <w:proofErr w:type="spellStart"/>
-      <w:proofErr w:type="gramEnd"/>
-      <w:r>
-        <w:rPr>
-          <w:rFonts w:ascii="Consolas" w:hAnsi="Consolas" w:cs="Consolas"/>
-          <w:sz w:val="19"/>
-          <w:szCs w:val="19"/>
-        </w:rPr>
-        <w:t>number.ToString</w:t>
-      </w:r>
-      <w:proofErr w:type="spellEnd"/>
-      <w:r>
-        <w:rPr>
-          <w:rFonts w:ascii="Consolas" w:hAnsi="Consolas" w:cs="Consolas"/>
-          <w:sz w:val="19"/>
-          <w:szCs w:val="19"/>
-        </w:rPr>
-        <w:t>());</w:t>
+        <w:t>.WriteLine(number.ToString());</w:t>
       </w:r>
     </w:p>
     <w:p>
@@ -1338,8 +1181,6 @@
         </w:rPr>
         <w:t xml:space="preserve">            </w:t>
       </w:r>
-      <w:proofErr w:type="spellStart"/>
-      <w:proofErr w:type="gramStart"/>
       <w:r>
         <w:rPr>
           <w:rFonts w:ascii="Consolas" w:hAnsi="Consolas" w:cs="Consolas"/>
@@ -1349,8 +1190,6 @@
         </w:rPr>
         <w:t>else</w:t>
       </w:r>
-      <w:proofErr w:type="spellEnd"/>
-      <w:proofErr w:type="gramEnd"/>
     </w:p>
     <w:p>
       <w:pPr>
@@ -1393,8 +1232,6 @@
         </w:rPr>
         <w:t xml:space="preserve">                </w:t>
       </w:r>
-      <w:proofErr w:type="spellStart"/>
-      <w:proofErr w:type="gramStart"/>
       <w:r>
         <w:rPr>
           <w:rFonts w:ascii="Consolas" w:hAnsi="Consolas" w:cs="Consolas"/>
@@ -1410,18 +1247,8 @@
           <w:sz w:val="19"/>
           <w:szCs w:val="19"/>
         </w:rPr>
-        <w:t>.WriteLine</w:t>
-      </w:r>
-      <w:proofErr w:type="spellEnd"/>
-      <w:r>
-        <w:rPr>
-          <w:rFonts w:ascii="Consolas" w:hAnsi="Consolas" w:cs="Consolas"/>
-          <w:sz w:val="19"/>
-          <w:szCs w:val="19"/>
-        </w:rPr>
-        <w:t>(</w:t>
-      </w:r>
-      <w:proofErr w:type="gramEnd"/>
+        <w:t>.WriteLine(</w:t>
+      </w:r>
       <w:r>
         <w:rPr>
           <w:rFonts w:ascii="Consolas" w:hAnsi="Consolas" w:cs="Consolas"/>
@@ -1488,29 +1315,7 @@
         <w:rPr>
           <w:sz w:val="24"/>
         </w:rPr>
-        <w:t xml:space="preserve">ficar que da error si no se </w:t>
-      </w:r>
-      <w:proofErr w:type="gramStart"/>
-      <w:r>
-        <w:rPr>
-          <w:sz w:val="24"/>
-        </w:rPr>
-        <w:t xml:space="preserve">coloca </w:t>
-      </w:r>
-      <w:bookmarkStart w:id="0" w:name="_GoBack"/>
-      <w:bookmarkEnd w:id="0"/>
-      <w:r>
-        <w:rPr>
-          <w:sz w:val="24"/>
-        </w:rPr>
-        <w:t>?</w:t>
-      </w:r>
-      <w:proofErr w:type="gramEnd"/>
-      <w:r>
-        <w:rPr>
-          <w:sz w:val="24"/>
-        </w:rPr>
-        <w:t xml:space="preserve"> en la declaraci</w:t>
+        <w:t>ficar que da error si no se coloca ? en la declaraci</w:t>
       </w:r>
       <w:r>
         <w:rPr>
@@ -1536,7 +1341,7 @@
 </file>
 
 <file path=word/endnotes.xml><?xml version="1.0" encoding="utf-8"?>
-<w:endnotes xmlns:wpc="http://schemas.microsoft.com/office/word/2010/wordprocessingCanvas" xmlns:mc="http://schemas.openxmlformats.org/markup-compatibility/2006" xmlns:o="urn:schemas-microsoft-com:office:office" xmlns:r="http://schemas.openxmlformats.org/officeDocument/2006/relationships" xmlns:m="http://schemas.openxmlformats.org/officeDocument/2006/math" xmlns:v="urn:schemas-microsoft-com:vml" xmlns:wp14="http://schemas.microsoft.com/office/word/2010/wordprocessingDrawing" xmlns:wp="http://schemas.openxmlformats.org/drawingml/2006/wordprocessingDrawing" xmlns:w10="urn:schemas-microsoft-com:office:word" xmlns:w="http://schemas.openxmlformats.org/wordprocessingml/2006/main" xmlns:w14="http://schemas.microsoft.com/office/word/2010/wordml" xmlns:wpg="http://schemas.microsoft.com/office/word/2010/wordprocessingGroup" xmlns:wpi="http://schemas.microsoft.com/office/word/2010/wordprocessingInk" xmlns:wne="http://schemas.microsoft.com/office/word/2006/wordml" xmlns:wps="http://schemas.microsoft.com/office/word/2010/wordprocessingShape" mc:Ignorable="w14 wp14">
+<w:endnotes xmlns:wpc="http://schemas.microsoft.com/office/word/2010/wordprocessingCanvas" xmlns:mo="http://schemas.microsoft.com/office/mac/office/2008/main" xmlns:mc="http://schemas.openxmlformats.org/markup-compatibility/2006" xmlns:mv="urn:schemas-microsoft-com:mac:vml" xmlns:o="urn:schemas-microsoft-com:office:office" xmlns:r="http://schemas.openxmlformats.org/officeDocument/2006/relationships" xmlns:m="http://schemas.openxmlformats.org/officeDocument/2006/math" xmlns:v="urn:schemas-microsoft-com:vml" xmlns:wp14="http://schemas.microsoft.com/office/word/2010/wordprocessingDrawing" xmlns:wp="http://schemas.openxmlformats.org/drawingml/2006/wordprocessingDrawing" xmlns:w10="urn:schemas-microsoft-com:office:word" xmlns:w="http://schemas.openxmlformats.org/wordprocessingml/2006/main" xmlns:w14="http://schemas.microsoft.com/office/word/2010/wordml" xmlns:wpg="http://schemas.microsoft.com/office/word/2010/wordprocessingGroup" xmlns:wpi="http://schemas.microsoft.com/office/word/2010/wordprocessingInk" xmlns:wne="http://schemas.microsoft.com/office/word/2006/wordml" xmlns:wps="http://schemas.microsoft.com/office/word/2010/wordprocessingShape" mc:Ignorable="w14 wp14">
   <w:endnote w:type="separator" w:id="-1">
     <w:p>
       <w:pPr>
@@ -1561,7 +1366,7 @@
 </file>
 
 <file path=word/footer1.xml><?xml version="1.0" encoding="utf-8"?>
-<w:ftr xmlns:wpc="http://schemas.microsoft.com/office/word/2010/wordprocessingCanvas" xmlns:mc="http://schemas.openxmlformats.org/markup-compatibility/2006" xmlns:o="urn:schemas-microsoft-com:office:office" xmlns:r="http://schemas.openxmlformats.org/officeDocument/2006/relationships" xmlns:m="http://schemas.openxmlformats.org/officeDocument/2006/math" xmlns:v="urn:schemas-microsoft-com:vml" xmlns:wp14="http://schemas.microsoft.com/office/word/2010/wordprocessingDrawing" xmlns:wp="http://schemas.openxmlformats.org/drawingml/2006/wordprocessingDrawing" xmlns:w10="urn:schemas-microsoft-com:office:word" xmlns:w="http://schemas.openxmlformats.org/wordprocessingml/2006/main" xmlns:w14="http://schemas.microsoft.com/office/word/2010/wordml" xmlns:wpg="http://schemas.microsoft.com/office/word/2010/wordprocessingGroup" xmlns:wpi="http://schemas.microsoft.com/office/word/2010/wordprocessingInk" xmlns:wne="http://schemas.microsoft.com/office/word/2006/wordml" xmlns:wps="http://schemas.microsoft.com/office/word/2010/wordprocessingShape" mc:Ignorable="w14 wp14">
+<w:ftr xmlns:wpc="http://schemas.microsoft.com/office/word/2010/wordprocessingCanvas" xmlns:mo="http://schemas.microsoft.com/office/mac/office/2008/main" xmlns:mc="http://schemas.openxmlformats.org/markup-compatibility/2006" xmlns:mv="urn:schemas-microsoft-com:mac:vml" xmlns:o="urn:schemas-microsoft-com:office:office" xmlns:r="http://schemas.openxmlformats.org/officeDocument/2006/relationships" xmlns:m="http://schemas.openxmlformats.org/officeDocument/2006/math" xmlns:v="urn:schemas-microsoft-com:vml" xmlns:wp14="http://schemas.microsoft.com/office/word/2010/wordprocessingDrawing" xmlns:wp="http://schemas.openxmlformats.org/drawingml/2006/wordprocessingDrawing" xmlns:w10="urn:schemas-microsoft-com:office:word" xmlns:w="http://schemas.openxmlformats.org/wordprocessingml/2006/main" xmlns:w14="http://schemas.microsoft.com/office/word/2010/wordml" xmlns:wpg="http://schemas.microsoft.com/office/word/2010/wordprocessingGroup" xmlns:wpi="http://schemas.microsoft.com/office/word/2010/wordprocessingInk" xmlns:wne="http://schemas.microsoft.com/office/word/2006/wordml" xmlns:wps="http://schemas.microsoft.com/office/word/2010/wordprocessingShape" mc:Ignorable="w14 wp14">
   <w:p>
     <w:pPr>
       <w:pStyle w:val="Piedepgina"/>
@@ -1571,7 +1376,7 @@
 </file>
 
 <file path=word/footer2.xml><?xml version="1.0" encoding="utf-8"?>
-<w:ftr xmlns:wpc="http://schemas.microsoft.com/office/word/2010/wordprocessingCanvas" xmlns:mc="http://schemas.openxmlformats.org/markup-compatibility/2006" xmlns:o="urn:schemas-microsoft-com:office:office" xmlns:r="http://schemas.openxmlformats.org/officeDocument/2006/relationships" xmlns:m="http://schemas.openxmlformats.org/officeDocument/2006/math" xmlns:v="urn:schemas-microsoft-com:vml" xmlns:wp14="http://schemas.microsoft.com/office/word/2010/wordprocessingDrawing" xmlns:wp="http://schemas.openxmlformats.org/drawingml/2006/wordprocessingDrawing" xmlns:w10="urn:schemas-microsoft-com:office:word" xmlns:w="http://schemas.openxmlformats.org/wordprocessingml/2006/main" xmlns:w14="http://schemas.microsoft.com/office/word/2010/wordml" xmlns:wpg="http://schemas.microsoft.com/office/word/2010/wordprocessingGroup" xmlns:wpi="http://schemas.microsoft.com/office/word/2010/wordprocessingInk" xmlns:wne="http://schemas.microsoft.com/office/word/2006/wordml" xmlns:wps="http://schemas.microsoft.com/office/word/2010/wordprocessingShape" mc:Ignorable="w14 wp14">
+<w:ftr xmlns:wpc="http://schemas.microsoft.com/office/word/2010/wordprocessingCanvas" xmlns:mo="http://schemas.microsoft.com/office/mac/office/2008/main" xmlns:mc="http://schemas.openxmlformats.org/markup-compatibility/2006" xmlns:mv="urn:schemas-microsoft-com:mac:vml" xmlns:o="urn:schemas-microsoft-com:office:office" xmlns:r="http://schemas.openxmlformats.org/officeDocument/2006/relationships" xmlns:m="http://schemas.openxmlformats.org/officeDocument/2006/math" xmlns:v="urn:schemas-microsoft-com:vml" xmlns:wp14="http://schemas.microsoft.com/office/word/2010/wordprocessingDrawing" xmlns:wp="http://schemas.openxmlformats.org/drawingml/2006/wordprocessingDrawing" xmlns:w10="urn:schemas-microsoft-com:office:word" xmlns:w="http://schemas.openxmlformats.org/wordprocessingml/2006/main" xmlns:w14="http://schemas.microsoft.com/office/word/2010/wordml" xmlns:wpg="http://schemas.microsoft.com/office/word/2010/wordprocessingGroup" xmlns:wpi="http://schemas.microsoft.com/office/word/2010/wordprocessingInk" xmlns:wne="http://schemas.microsoft.com/office/word/2006/wordml" xmlns:wps="http://schemas.microsoft.com/office/word/2010/wordprocessingShape" mc:Ignorable="w14 wp14">
   <w:p>
     <w:pPr>
       <w:pStyle w:val="Piedepgina"/>
@@ -1583,27 +1388,14 @@
         <w:tab w:val="right" w:pos="9923"/>
       </w:tabs>
     </w:pPr>
-    <w:r>
-      <w:fldChar w:fldCharType="begin"/>
-    </w:r>
-    <w:r>
-      <w:instrText xml:space="preserve"> FILENAME   \* MERGEFORMAT </w:instrText>
-    </w:r>
-    <w:r>
-      <w:fldChar w:fldCharType="separate"/>
-    </w:r>
-    <w:r>
-      <w:rPr>
-        <w:noProof/>
-      </w:rPr>
-      <w:t>Ejemplo - Constantes Variables</w:t>
-    </w:r>
-    <w:r>
-      <w:rPr>
-        <w:noProof/>
-      </w:rPr>
-      <w:fldChar w:fldCharType="end"/>
-    </w:r>
+    <w:fldSimple w:instr=" FILENAME   \* MERGEFORMAT ">
+      <w:r>
+        <w:rPr>
+          <w:noProof/>
+        </w:rPr>
+        <w:t>Ejemplo - Constantes Variables</w:t>
+      </w:r>
+    </w:fldSimple>
     <w:r>
       <w:tab/>
     </w:r>
@@ -1629,35 +1421,25 @@
       <w:fldChar w:fldCharType="end"/>
     </w:r>
     <w:r>
-      <w:t xml:space="preserve"> de </w:t>
+      <w:t xml:space="preserve"> </w:t>
     </w:r>
     <w:r>
-      <w:fldChar w:fldCharType="begin"/>
+      <w:t xml:space="preserve">de </w:t>
     </w:r>
-    <w:r>
-      <w:instrText xml:space="preserve"> NUMPAGES   \* MERGEFORMAT </w:instrText>
-    </w:r>
-    <w:r>
-      <w:fldChar w:fldCharType="separate"/>
-    </w:r>
-    <w:r>
-      <w:rPr>
-        <w:noProof/>
-      </w:rPr>
-      <w:t>1</w:t>
-    </w:r>
-    <w:r>
-      <w:rPr>
-        <w:noProof/>
-      </w:rPr>
-      <w:fldChar w:fldCharType="end"/>
-    </w:r>
+    <w:fldSimple w:instr=" NUMPAGES   \* MERGEFORMAT ">
+      <w:r>
+        <w:rPr>
+          <w:noProof/>
+        </w:rPr>
+        <w:t>1</w:t>
+      </w:r>
+    </w:fldSimple>
   </w:p>
 </w:ftr>
 </file>
 
 <file path=word/footer3.xml><?xml version="1.0" encoding="utf-8"?>
-<w:ftr xmlns:wpc="http://schemas.microsoft.com/office/word/2010/wordprocessingCanvas" xmlns:mc="http://schemas.openxmlformats.org/markup-compatibility/2006" xmlns:o="urn:schemas-microsoft-com:office:office" xmlns:r="http://schemas.openxmlformats.org/officeDocument/2006/relationships" xmlns:m="http://schemas.openxmlformats.org/officeDocument/2006/math" xmlns:v="urn:schemas-microsoft-com:vml" xmlns:wp14="http://schemas.microsoft.com/office/word/2010/wordprocessingDrawing" xmlns:wp="http://schemas.openxmlformats.org/drawingml/2006/wordprocessingDrawing" xmlns:w10="urn:schemas-microsoft-com:office:word" xmlns:w="http://schemas.openxmlformats.org/wordprocessingml/2006/main" xmlns:w14="http://schemas.microsoft.com/office/word/2010/wordml" xmlns:wpg="http://schemas.microsoft.com/office/word/2010/wordprocessingGroup" xmlns:wpi="http://schemas.microsoft.com/office/word/2010/wordprocessingInk" xmlns:wne="http://schemas.microsoft.com/office/word/2006/wordml" xmlns:wps="http://schemas.microsoft.com/office/word/2010/wordprocessingShape" mc:Ignorable="w14 wp14">
+<w:ftr xmlns:wpc="http://schemas.microsoft.com/office/word/2010/wordprocessingCanvas" xmlns:mo="http://schemas.microsoft.com/office/mac/office/2008/main" xmlns:mc="http://schemas.openxmlformats.org/markup-compatibility/2006" xmlns:mv="urn:schemas-microsoft-com:mac:vml" xmlns:o="urn:schemas-microsoft-com:office:office" xmlns:r="http://schemas.openxmlformats.org/officeDocument/2006/relationships" xmlns:m="http://schemas.openxmlformats.org/officeDocument/2006/math" xmlns:v="urn:schemas-microsoft-com:vml" xmlns:wp14="http://schemas.microsoft.com/office/word/2010/wordprocessingDrawing" xmlns:wp="http://schemas.openxmlformats.org/drawingml/2006/wordprocessingDrawing" xmlns:w10="urn:schemas-microsoft-com:office:word" xmlns:w="http://schemas.openxmlformats.org/wordprocessingml/2006/main" xmlns:w14="http://schemas.microsoft.com/office/word/2010/wordml" xmlns:wpg="http://schemas.microsoft.com/office/word/2010/wordprocessingGroup" xmlns:wpi="http://schemas.microsoft.com/office/word/2010/wordprocessingInk" xmlns:wne="http://schemas.microsoft.com/office/word/2006/wordml" xmlns:wps="http://schemas.microsoft.com/office/word/2010/wordprocessingShape" mc:Ignorable="w14 wp14">
   <w:p>
     <w:pPr>
       <w:pStyle w:val="Piedepgina"/>
@@ -1667,7 +1449,7 @@
 </file>
 
 <file path=word/footnotes.xml><?xml version="1.0" encoding="utf-8"?>
-<w:footnotes xmlns:wpc="http://schemas.microsoft.com/office/word/2010/wordprocessingCanvas" xmlns:mc="http://schemas.openxmlformats.org/markup-compatibility/2006" xmlns:o="urn:schemas-microsoft-com:office:office" xmlns:r="http://schemas.openxmlformats.org/officeDocument/2006/relationships" xmlns:m="http://schemas.openxmlformats.org/officeDocument/2006/math" xmlns:v="urn:schemas-microsoft-com:vml" xmlns:wp14="http://schemas.microsoft.com/office/word/2010/wordprocessingDrawing" xmlns:wp="http://schemas.openxmlformats.org/drawingml/2006/wordprocessingDrawing" xmlns:w10="urn:schemas-microsoft-com:office:word" xmlns:w="http://schemas.openxmlformats.org/wordprocessingml/2006/main" xmlns:w14="http://schemas.microsoft.com/office/word/2010/wordml" xmlns:wpg="http://schemas.microsoft.com/office/word/2010/wordprocessingGroup" xmlns:wpi="http://schemas.microsoft.com/office/word/2010/wordprocessingInk" xmlns:wne="http://schemas.microsoft.com/office/word/2006/wordml" xmlns:wps="http://schemas.microsoft.com/office/word/2010/wordprocessingShape" mc:Ignorable="w14 wp14">
+<w:footnotes xmlns:wpc="http://schemas.microsoft.com/office/word/2010/wordprocessingCanvas" xmlns:mo="http://schemas.microsoft.com/office/mac/office/2008/main" xmlns:mc="http://schemas.openxmlformats.org/markup-compatibility/2006" xmlns:mv="urn:schemas-microsoft-com:mac:vml" xmlns:o="urn:schemas-microsoft-com:office:office" xmlns:r="http://schemas.openxmlformats.org/officeDocument/2006/relationships" xmlns:m="http://schemas.openxmlformats.org/officeDocument/2006/math" xmlns:v="urn:schemas-microsoft-com:vml" xmlns:wp14="http://schemas.microsoft.com/office/word/2010/wordprocessingDrawing" xmlns:wp="http://schemas.openxmlformats.org/drawingml/2006/wordprocessingDrawing" xmlns:w10="urn:schemas-microsoft-com:office:word" xmlns:w="http://schemas.openxmlformats.org/wordprocessingml/2006/main" xmlns:w14="http://schemas.microsoft.com/office/word/2010/wordml" xmlns:wpg="http://schemas.microsoft.com/office/word/2010/wordprocessingGroup" xmlns:wpi="http://schemas.microsoft.com/office/word/2010/wordprocessingInk" xmlns:wne="http://schemas.microsoft.com/office/word/2006/wordml" xmlns:wps="http://schemas.microsoft.com/office/word/2010/wordprocessingShape" mc:Ignorable="w14 wp14">
   <w:footnote w:type="separator" w:id="-1">
     <w:p>
       <w:pPr>
@@ -1692,7 +1474,7 @@
 </file>
 
 <file path=word/header1.xml><?xml version="1.0" encoding="utf-8"?>
-<w:hdr xmlns:wpc="http://schemas.microsoft.com/office/word/2010/wordprocessingCanvas" xmlns:mc="http://schemas.openxmlformats.org/markup-compatibility/2006" xmlns:o="urn:schemas-microsoft-com:office:office" xmlns:r="http://schemas.openxmlformats.org/officeDocument/2006/relationships" xmlns:m="http://schemas.openxmlformats.org/officeDocument/2006/math" xmlns:v="urn:schemas-microsoft-com:vml" xmlns:wp14="http://schemas.microsoft.com/office/word/2010/wordprocessingDrawing" xmlns:wp="http://schemas.openxmlformats.org/drawingml/2006/wordprocessingDrawing" xmlns:w10="urn:schemas-microsoft-com:office:word" xmlns:w="http://schemas.openxmlformats.org/wordprocessingml/2006/main" xmlns:w14="http://schemas.microsoft.com/office/word/2010/wordml" xmlns:wpg="http://schemas.microsoft.com/office/word/2010/wordprocessingGroup" xmlns:wpi="http://schemas.microsoft.com/office/word/2010/wordprocessingInk" xmlns:wne="http://schemas.microsoft.com/office/word/2006/wordml" xmlns:wps="http://schemas.microsoft.com/office/word/2010/wordprocessingShape" mc:Ignorable="w14 wp14">
+<w:hdr xmlns:wpc="http://schemas.microsoft.com/office/word/2010/wordprocessingCanvas" xmlns:mo="http://schemas.microsoft.com/office/mac/office/2008/main" xmlns:mc="http://schemas.openxmlformats.org/markup-compatibility/2006" xmlns:mv="urn:schemas-microsoft-com:mac:vml" xmlns:o="urn:schemas-microsoft-com:office:office" xmlns:r="http://schemas.openxmlformats.org/officeDocument/2006/relationships" xmlns:m="http://schemas.openxmlformats.org/officeDocument/2006/math" xmlns:v="urn:schemas-microsoft-com:vml" xmlns:wp14="http://schemas.microsoft.com/office/word/2010/wordprocessingDrawing" xmlns:wp="http://schemas.openxmlformats.org/drawingml/2006/wordprocessingDrawing" xmlns:w10="urn:schemas-microsoft-com:office:word" xmlns:w="http://schemas.openxmlformats.org/wordprocessingml/2006/main" xmlns:w14="http://schemas.microsoft.com/office/word/2010/wordml" xmlns:wpg="http://schemas.microsoft.com/office/word/2010/wordprocessingGroup" xmlns:wpi="http://schemas.microsoft.com/office/word/2010/wordprocessingInk" xmlns:wne="http://schemas.microsoft.com/office/word/2006/wordml" xmlns:wps="http://schemas.microsoft.com/office/word/2010/wordprocessingShape" mc:Ignorable="w14 wp14">
   <w:p>
     <w:pPr>
       <w:pStyle w:val="Encabezado"/>
@@ -1702,7 +1484,7 @@
 </file>
 
 <file path=word/header2.xml><?xml version="1.0" encoding="utf-8"?>
-<w:hdr xmlns:wpc="http://schemas.microsoft.com/office/word/2010/wordprocessingCanvas" xmlns:mc="http://schemas.openxmlformats.org/markup-compatibility/2006" xmlns:o="urn:schemas-microsoft-com:office:office" xmlns:r="http://schemas.openxmlformats.org/officeDocument/2006/relationships" xmlns:m="http://schemas.openxmlformats.org/officeDocument/2006/math" xmlns:v="urn:schemas-microsoft-com:vml" xmlns:wp14="http://schemas.microsoft.com/office/word/2010/wordprocessingDrawing" xmlns:wp="http://schemas.openxmlformats.org/drawingml/2006/wordprocessingDrawing" xmlns:w10="urn:schemas-microsoft-com:office:word" xmlns:w="http://schemas.openxmlformats.org/wordprocessingml/2006/main" xmlns:w14="http://schemas.microsoft.com/office/word/2010/wordml" xmlns:wpg="http://schemas.microsoft.com/office/word/2010/wordprocessingGroup" xmlns:wpi="http://schemas.microsoft.com/office/word/2010/wordprocessingInk" xmlns:wne="http://schemas.microsoft.com/office/word/2006/wordml" xmlns:wps="http://schemas.microsoft.com/office/word/2010/wordprocessingShape" mc:Ignorable="w14 wp14">
+<w:hdr xmlns:wpc="http://schemas.microsoft.com/office/word/2010/wordprocessingCanvas" xmlns:mo="http://schemas.microsoft.com/office/mac/office/2008/main" xmlns:mc="http://schemas.openxmlformats.org/markup-compatibility/2006" xmlns:mv="urn:schemas-microsoft-com:mac:vml" xmlns:o="urn:schemas-microsoft-com:office:office" xmlns:r="http://schemas.openxmlformats.org/officeDocument/2006/relationships" xmlns:m="http://schemas.openxmlformats.org/officeDocument/2006/math" xmlns:v="urn:schemas-microsoft-com:vml" xmlns:wp14="http://schemas.microsoft.com/office/word/2010/wordprocessingDrawing" xmlns:wp="http://schemas.openxmlformats.org/drawingml/2006/wordprocessingDrawing" xmlns:w10="urn:schemas-microsoft-com:office:word" xmlns:w="http://schemas.openxmlformats.org/wordprocessingml/2006/main" xmlns:w14="http://schemas.microsoft.com/office/word/2010/wordml" xmlns:wpg="http://schemas.microsoft.com/office/word/2010/wordprocessingGroup" xmlns:wpi="http://schemas.microsoft.com/office/word/2010/wordprocessingInk" xmlns:wne="http://schemas.microsoft.com/office/word/2006/wordml" xmlns:wps="http://schemas.microsoft.com/office/word/2010/wordprocessingShape" mc:Ignorable="w14 wp14">
   <w:p>
     <w:pPr>
       <w:pStyle w:val="Encabezado"/>
@@ -1711,71 +1493,8 @@
         <w:tab w:val="right" w:pos="9498"/>
       </w:tabs>
     </w:pPr>
-    <w:r>
-      <w:rPr>
-        <w:noProof/>
-        <w:lang w:eastAsia="es-AR"/>
-      </w:rPr>
-      <w:drawing>
-        <wp:anchor distT="0" distB="0" distL="114300" distR="114300" simplePos="0" relativeHeight="251658240" behindDoc="0" locked="0" layoutInCell="1" allowOverlap="1" wp14:anchorId="665892C8" wp14:editId="6F03EC14">
-          <wp:simplePos x="0" y="0"/>
-          <wp:positionH relativeFrom="column">
-            <wp:posOffset>-3810</wp:posOffset>
-          </wp:positionH>
-          <wp:positionV relativeFrom="paragraph">
-            <wp:posOffset>-135255</wp:posOffset>
-          </wp:positionV>
-          <wp:extent cx="857250" cy="476250"/>
-          <wp:effectExtent l="0" t="0" r="0" b="0"/>
-          <wp:wrapSquare wrapText="bothSides"/>
-          <wp:docPr id="2" name="Imagen 2"/>
-          <wp:cNvGraphicFramePr>
-            <a:graphicFrameLocks xmlns:a="http://schemas.openxmlformats.org/drawingml/2006/main" noChangeAspect="1"/>
-          </wp:cNvGraphicFramePr>
-          <a:graphic xmlns:a="http://schemas.openxmlformats.org/drawingml/2006/main">
-            <a:graphicData uri="http://schemas.openxmlformats.org/drawingml/2006/picture">
-              <pic:pic xmlns:pic="http://schemas.openxmlformats.org/drawingml/2006/picture">
-                <pic:nvPicPr>
-                  <pic:cNvPr id="0" name="Picture 1"/>
-                  <pic:cNvPicPr>
-                    <a:picLocks noChangeAspect="1" noChangeArrowheads="1"/>
-                  </pic:cNvPicPr>
-                </pic:nvPicPr>
-                <pic:blipFill>
-                  <a:blip r:embed="rId1">
-                    <a:extLst>
-                      <a:ext uri="{28A0092B-C50C-407E-A947-70E740481C1C}">
-                        <a14:useLocalDpi xmlns:a14="http://schemas.microsoft.com/office/drawing/2010/main" val="0"/>
-                      </a:ext>
-                    </a:extLst>
-                  </a:blip>
-                  <a:srcRect/>
-                  <a:stretch>
-                    <a:fillRect/>
-                  </a:stretch>
-                </pic:blipFill>
-                <pic:spPr bwMode="auto">
-                  <a:xfrm>
-                    <a:off x="0" y="0"/>
-                    <a:ext cx="857250" cy="476250"/>
-                  </a:xfrm>
-                  <a:prstGeom prst="rect">
-                    <a:avLst/>
-                  </a:prstGeom>
-                  <a:noFill/>
-                </pic:spPr>
-              </pic:pic>
-            </a:graphicData>
-          </a:graphic>
-          <wp14:sizeRelH relativeFrom="margin">
-            <wp14:pctWidth>0</wp14:pctWidth>
-          </wp14:sizeRelH>
-          <wp14:sizeRelV relativeFrom="margin">
-            <wp14:pctHeight>0</wp14:pctHeight>
-          </wp14:sizeRelV>
-        </wp:anchor>
-      </w:drawing>
-    </w:r>
+    <w:bookmarkStart w:id="0" w:name="_GoBack"/>
+    <w:bookmarkEnd w:id="0"/>
     <w:r>
       <w:tab/>
     </w:r>
@@ -1819,17 +1538,27 @@
     <w:r>
       <w:tab/>
     </w:r>
-    <w:fldSimple w:instr=" SUBJECT   \* MERGEFORMAT ">
-      <w:r>
-        <w:t>Introducción a .NET y C#</w:t>
-      </w:r>
-    </w:fldSimple>
+    <w:r>
+      <w:fldChar w:fldCharType="begin"/>
+    </w:r>
+    <w:r>
+      <w:instrText xml:space="preserve"> SUBJECT   \* MERGEFORMAT </w:instrText>
+    </w:r>
+    <w:r>
+      <w:fldChar w:fldCharType="separate"/>
+    </w:r>
+    <w:r>
+      <w:t>Introducción a .NET y C#</w:t>
+    </w:r>
+    <w:r>
+      <w:fldChar w:fldCharType="end"/>
+    </w:r>
   </w:p>
 </w:hdr>
 </file>
 
 <file path=word/header3.xml><?xml version="1.0" encoding="utf-8"?>
-<w:hdr xmlns:wpc="http://schemas.microsoft.com/office/word/2010/wordprocessingCanvas" xmlns:mc="http://schemas.openxmlformats.org/markup-compatibility/2006" xmlns:o="urn:schemas-microsoft-com:office:office" xmlns:r="http://schemas.openxmlformats.org/officeDocument/2006/relationships" xmlns:m="http://schemas.openxmlformats.org/officeDocument/2006/math" xmlns:v="urn:schemas-microsoft-com:vml" xmlns:wp14="http://schemas.microsoft.com/office/word/2010/wordprocessingDrawing" xmlns:wp="http://schemas.openxmlformats.org/drawingml/2006/wordprocessingDrawing" xmlns:w10="urn:schemas-microsoft-com:office:word" xmlns:w="http://schemas.openxmlformats.org/wordprocessingml/2006/main" xmlns:w14="http://schemas.microsoft.com/office/word/2010/wordml" xmlns:wpg="http://schemas.microsoft.com/office/word/2010/wordprocessingGroup" xmlns:wpi="http://schemas.microsoft.com/office/word/2010/wordprocessingInk" xmlns:wne="http://schemas.microsoft.com/office/word/2006/wordml" xmlns:wps="http://schemas.microsoft.com/office/word/2010/wordprocessingShape" mc:Ignorable="w14 wp14">
+<w:hdr xmlns:wpc="http://schemas.microsoft.com/office/word/2010/wordprocessingCanvas" xmlns:mo="http://schemas.microsoft.com/office/mac/office/2008/main" xmlns:mc="http://schemas.openxmlformats.org/markup-compatibility/2006" xmlns:mv="urn:schemas-microsoft-com:mac:vml" xmlns:o="urn:schemas-microsoft-com:office:office" xmlns:r="http://schemas.openxmlformats.org/officeDocument/2006/relationships" xmlns:m="http://schemas.openxmlformats.org/officeDocument/2006/math" xmlns:v="urn:schemas-microsoft-com:vml" xmlns:wp14="http://schemas.microsoft.com/office/word/2010/wordprocessingDrawing" xmlns:wp="http://schemas.openxmlformats.org/drawingml/2006/wordprocessingDrawing" xmlns:w10="urn:schemas-microsoft-com:office:word" xmlns:w="http://schemas.openxmlformats.org/wordprocessingml/2006/main" xmlns:w14="http://schemas.microsoft.com/office/word/2010/wordml" xmlns:wpg="http://schemas.microsoft.com/office/word/2010/wordprocessingGroup" xmlns:wpi="http://schemas.microsoft.com/office/word/2010/wordprocessingInk" xmlns:wne="http://schemas.microsoft.com/office/word/2006/wordml" xmlns:wps="http://schemas.microsoft.com/office/word/2010/wordprocessingShape" mc:Ignorable="w14 wp14">
   <w:p>
     <w:pPr>
       <w:pStyle w:val="Encabezado"/>
@@ -1839,7 +1568,7 @@
 </file>
 
 <file path=word/numbering.xml><?xml version="1.0" encoding="utf-8"?>
-<w:numbering xmlns:wpc="http://schemas.microsoft.com/office/word/2010/wordprocessingCanvas" xmlns:mc="http://schemas.openxmlformats.org/markup-compatibility/2006" xmlns:o="urn:schemas-microsoft-com:office:office" xmlns:r="http://schemas.openxmlformats.org/officeDocument/2006/relationships" xmlns:m="http://schemas.openxmlformats.org/officeDocument/2006/math" xmlns:v="urn:schemas-microsoft-com:vml" xmlns:wp14="http://schemas.microsoft.com/office/word/2010/wordprocessingDrawing" xmlns:wp="http://schemas.openxmlformats.org/drawingml/2006/wordprocessingDrawing" xmlns:w10="urn:schemas-microsoft-com:office:word" xmlns:w="http://schemas.openxmlformats.org/wordprocessingml/2006/main" xmlns:w14="http://schemas.microsoft.com/office/word/2010/wordml" xmlns:wpg="http://schemas.microsoft.com/office/word/2010/wordprocessingGroup" xmlns:wpi="http://schemas.microsoft.com/office/word/2010/wordprocessingInk" xmlns:wne="http://schemas.microsoft.com/office/word/2006/wordml" xmlns:wps="http://schemas.microsoft.com/office/word/2010/wordprocessingShape" mc:Ignorable="w14 wp14">
+<w:numbering xmlns:wpc="http://schemas.microsoft.com/office/word/2010/wordprocessingCanvas" xmlns:mo="http://schemas.microsoft.com/office/mac/office/2008/main" xmlns:mc="http://schemas.openxmlformats.org/markup-compatibility/2006" xmlns:mv="urn:schemas-microsoft-com:mac:vml" xmlns:o="urn:schemas-microsoft-com:office:office" xmlns:r="http://schemas.openxmlformats.org/officeDocument/2006/relationships" xmlns:m="http://schemas.openxmlformats.org/officeDocument/2006/math" xmlns:v="urn:schemas-microsoft-com:vml" xmlns:wp14="http://schemas.microsoft.com/office/word/2010/wordprocessingDrawing" xmlns:wp="http://schemas.openxmlformats.org/drawingml/2006/wordprocessingDrawing" xmlns:w10="urn:schemas-microsoft-com:office:word" xmlns:w="http://schemas.openxmlformats.org/wordprocessingml/2006/main" xmlns:w14="http://schemas.microsoft.com/office/word/2010/wordml" xmlns:wpg="http://schemas.microsoft.com/office/word/2010/wordprocessingGroup" xmlns:wpi="http://schemas.microsoft.com/office/word/2010/wordprocessingInk" xmlns:wne="http://schemas.microsoft.com/office/word/2006/wordml" xmlns:wps="http://schemas.microsoft.com/office/word/2010/wordprocessingShape" mc:Ignorable="w14 wp14">
   <w:abstractNum w:abstractNumId="0">
     <w:nsid w:val="0BBF550F"/>
     <w:multiLevelType w:val="hybridMultilevel"/>
@@ -2394,7 +2123,7 @@
       </w:pPr>
     </w:pPrDefault>
   </w:docDefaults>
-  <w:latentStyles w:defLockedState="0" w:defUIPriority="99" w:defSemiHidden="1" w:defUnhideWhenUsed="1" w:defQFormat="0" w:count="267">
+  <w:latentStyles w:defLockedState="0" w:defUIPriority="99" w:defSemiHidden="1" w:defUnhideWhenUsed="1" w:defQFormat="0" w:count="276">
     <w:lsdException w:name="Normal" w:semiHidden="0" w:uiPriority="0" w:unhideWhenUsed="0" w:qFormat="1"/>
     <w:lsdException w:name="heading 1" w:semiHidden="0" w:uiPriority="9" w:unhideWhenUsed="0" w:qFormat="1"/>
     <w:lsdException w:name="heading 2" w:uiPriority="9" w:qFormat="1"/>
@@ -2653,7 +2382,7 @@
 </file>
 
 <file path=word/stylesWithEffects.xml><?xml version="1.0" encoding="utf-8"?>
-<w:styles xmlns:wpc="http://schemas.microsoft.com/office/word/2010/wordprocessingCanvas" xmlns:mc="http://schemas.openxmlformats.org/markup-compatibility/2006" xmlns:o="urn:schemas-microsoft-com:office:office" xmlns:r="http://schemas.openxmlformats.org/officeDocument/2006/relationships" xmlns:m="http://schemas.openxmlformats.org/officeDocument/2006/math" xmlns:v="urn:schemas-microsoft-com:vml" xmlns:wp14="http://schemas.microsoft.com/office/word/2010/wordprocessingDrawing" xmlns:wp="http://schemas.openxmlformats.org/drawingml/2006/wordprocessingDrawing" xmlns:w10="urn:schemas-microsoft-com:office:word" xmlns:w="http://schemas.openxmlformats.org/wordprocessingml/2006/main" xmlns:w14="http://schemas.microsoft.com/office/word/2010/wordml" xmlns:wpg="http://schemas.microsoft.com/office/word/2010/wordprocessingGroup" xmlns:wpi="http://schemas.microsoft.com/office/word/2010/wordprocessingInk" xmlns:wne="http://schemas.microsoft.com/office/word/2006/wordml" xmlns:wps="http://schemas.microsoft.com/office/word/2010/wordprocessingShape" mc:Ignorable="w14 wp14">
+<w:styles xmlns:wpc="http://schemas.microsoft.com/office/word/2010/wordprocessingCanvas" xmlns:mo="http://schemas.microsoft.com/office/mac/office/2008/main" xmlns:mc="http://schemas.openxmlformats.org/markup-compatibility/2006" xmlns:mv="urn:schemas-microsoft-com:mac:vml" xmlns:o="urn:schemas-microsoft-com:office:office" xmlns:r="http://schemas.openxmlformats.org/officeDocument/2006/relationships" xmlns:m="http://schemas.openxmlformats.org/officeDocument/2006/math" xmlns:v="urn:schemas-microsoft-com:vml" xmlns:wp14="http://schemas.microsoft.com/office/word/2010/wordprocessingDrawing" xmlns:wp="http://schemas.openxmlformats.org/drawingml/2006/wordprocessingDrawing" xmlns:w10="urn:schemas-microsoft-com:office:word" xmlns:w="http://schemas.openxmlformats.org/wordprocessingml/2006/main" xmlns:w14="http://schemas.microsoft.com/office/word/2010/wordml" xmlns:wpg="http://schemas.microsoft.com/office/word/2010/wordprocessingGroup" xmlns:wpi="http://schemas.microsoft.com/office/word/2010/wordprocessingInk" xmlns:wne="http://schemas.microsoft.com/office/word/2006/wordml" xmlns:wps="http://schemas.microsoft.com/office/word/2010/wordprocessingShape" mc:Ignorable="w14 wp14">
   <w:docDefaults>
     <w:rPrDefault>
       <w:rPr>
@@ -2669,7 +2398,7 @@
       </w:pPr>
     </w:pPrDefault>
   </w:docDefaults>
-  <w:latentStyles w:defLockedState="0" w:defUIPriority="99" w:defSemiHidden="1" w:defUnhideWhenUsed="1" w:defQFormat="0" w:count="267">
+  <w:latentStyles w:defLockedState="0" w:defUIPriority="99" w:defSemiHidden="1" w:defUnhideWhenUsed="1" w:defQFormat="0" w:count="276">
     <w:lsdException w:name="Normal" w:semiHidden="0" w:uiPriority="0" w:unhideWhenUsed="0" w:qFormat="1"/>
     <w:lsdException w:name="heading 1" w:semiHidden="0" w:uiPriority="9" w:unhideWhenUsed="0" w:qFormat="1"/>
     <w:lsdException w:name="heading 2" w:uiPriority="9" w:qFormat="1"/>
